--- a/法令ファイル/新型コロナウイルス感染症等の影響に対応するための国有財産の貸付料等に係る債権の履行期限の延長についての臨時特例に関する政令/新型コロナウイルス感染症等の影響に対応するための国有財産の貸付料等に係る債権の履行期限の延長についての臨時特例に関する政令（令和二年政令第百七十二号）.docx
+++ b/法令ファイル/新型コロナウイルス感染症等の影響に対応するための国有財産の貸付料等に係る債権の履行期限の延長についての臨時特例に関する政令/新型コロナウイルス感染症等の影響に対応するための国有財産の貸付料等に係る債権の履行期限の延長についての臨時特例に関する政令（令和二年政令第百七十二号）.docx
@@ -45,7 +45,7 @@
         <w:pStyle w:val="Heading1"/>
       </w:pPr>
       <w:r>
-        <w:t>附　則（令和三年二月一〇日政令第二八号）</w:t>
+        <w:t>附則（令和三年二月一〇日政令第二八号）</w:t>
       </w:r>
     </w:p>
     <w:p>
@@ -73,7 +73,7 @@
     </w:pPr>
     <w:r>
       <w:tab/>
-      <w:t>WeGov v0.1 - FTS141</w:t>
+      <w:t>WeGov v0.2 - FTS141</w:t>
     </w:r>
   </w:p>
 </w:ftr>
